--- a/Dokumentáció/Dokumentácó 1.0.docx
+++ b/Dokumentáció/Dokumentácó 1.0.docx
@@ -24,13 +24,23 @@
         </w:numPr>
       </w:pPr>
       <w:r>
-        <w:t xml:space="preserve">Futtassa </w:t>
-      </w:r>
-      <w:r>
-        <w:t>byt_banchmark.sql</w:t>
-      </w:r>
-      <w:r>
-        <w:t xml:space="preserve"> filet, hogy létrehozza a szükséges adatbázist!</w:t>
+        <w:t xml:space="preserve">Futtassa a </w:t>
+      </w:r>
+      <w:proofErr w:type="spellStart"/>
+      <w:r>
+        <w:t>xamppot</w:t>
+      </w:r>
+      <w:proofErr w:type="spellEnd"/>
+      <w:r>
+        <w:t xml:space="preserve"> a 3307-es </w:t>
+      </w:r>
+      <w:proofErr w:type="spellStart"/>
+      <w:r>
+        <w:t>porton</w:t>
+      </w:r>
+      <w:proofErr w:type="spellEnd"/>
+      <w:r>
+        <w:t>!</w:t>
       </w:r>
     </w:p>
     <w:p>
@@ -42,13 +52,23 @@
         </w:numPr>
       </w:pPr>
       <w:r>
-        <w:t xml:space="preserve">Futtassa a WebApi projektet </w:t>
-      </w:r>
-      <w:r>
-        <w:t>localhost:44316</w:t>
-      </w:r>
-      <w:r>
-        <w:t>-os porton!</w:t>
+        <w:t xml:space="preserve">Futtassa </w:t>
+      </w:r>
+      <w:proofErr w:type="spellStart"/>
+      <w:r>
+        <w:t>byt_banchmark.sql</w:t>
+      </w:r>
+      <w:proofErr w:type="spellEnd"/>
+      <w:r>
+        <w:t xml:space="preserve"> </w:t>
+      </w:r>
+      <w:proofErr w:type="spellStart"/>
+      <w:r>
+        <w:t>filet</w:t>
+      </w:r>
+      <w:proofErr w:type="spellEnd"/>
+      <w:r>
+        <w:t>, hogy létrehozza a szükséges adatbázist!</w:t>
       </w:r>
     </w:p>
     <w:p>
@@ -60,7 +80,15 @@
         </w:numPr>
       </w:pPr>
       <w:r>
-        <w:t>Futtassa a React alkalmazást a localhost:3000-es porton!</w:t>
+        <w:t xml:space="preserve">Futtassa a </w:t>
+      </w:r>
+      <w:proofErr w:type="spellStart"/>
+      <w:r>
+        <w:t>WebApi</w:t>
+      </w:r>
+      <w:proofErr w:type="spellEnd"/>
+      <w:r>
+        <w:t xml:space="preserve"> projektet!</w:t>
       </w:r>
     </w:p>
     <w:p>
@@ -72,13 +100,49 @@
         </w:numPr>
       </w:pPr>
       <w:r>
+        <w:t xml:space="preserve">Futtassa a </w:t>
+      </w:r>
+      <w:proofErr w:type="spellStart"/>
+      <w:r>
+        <w:t>React</w:t>
+      </w:r>
+      <w:proofErr w:type="spellEnd"/>
+      <w:r>
+        <w:t xml:space="preserve"> alkalmazást a localhost:3000-es </w:t>
+      </w:r>
+      <w:proofErr w:type="spellStart"/>
+      <w:r>
+        <w:t>porton</w:t>
+      </w:r>
+      <w:proofErr w:type="spellEnd"/>
+      <w:r>
+        <w:t>!</w:t>
+      </w:r>
+    </w:p>
+    <w:p>
+      <w:pPr>
+        <w:pStyle w:val="Listaszerbekezds"/>
+        <w:numPr>
+          <w:ilvl w:val="0"/>
+          <w:numId w:val="1"/>
+        </w:numPr>
+      </w:pPr>
+      <w:r>
         <w:t xml:space="preserve">Futtassa az </w:t>
       </w:r>
       <w:r>
         <w:t>app.py</w:t>
       </w:r>
       <w:r>
-        <w:t xml:space="preserve"> filet!</w:t>
+        <w:t xml:space="preserve"> </w:t>
+      </w:r>
+      <w:proofErr w:type="spellStart"/>
+      <w:r>
+        <w:t>filet</w:t>
+      </w:r>
+      <w:proofErr w:type="spellEnd"/>
+      <w:r>
+        <w:t>!</w:t>
       </w:r>
     </w:p>
     <w:p>
@@ -110,6 +174,9 @@
     </w:p>
     <w:p>
       <w:r>
+        <w:rPr>
+          <w:noProof/>
+        </w:rPr>
         <w:drawing>
           <wp:anchor distT="0" distB="0" distL="114300" distR="114300" simplePos="0" relativeHeight="251658240" behindDoc="0" locked="0" layoutInCell="1" allowOverlap="1" wp14:anchorId="3C4F57EF" wp14:editId="44736851">
             <wp:simplePos x="0" y="0"/>
@@ -213,11 +280,20 @@
         <w:pStyle w:val="Nincstrkz"/>
       </w:pPr>
       <w:r>
+        <w:lastRenderedPageBreak/>
         <w:t>Általános menü:</w:t>
       </w:r>
       <w:r>
         <w:br/>
-        <w:t>Ennek segítségével tud visszajutni a kezdőlapra, és innen éri el a Kontakt és a Rólunk oldalakat.</w:t>
+        <w:t xml:space="preserve">Ennek segítségével tud visszajutni a kezdőlapra, és innen éri el a Kontakt és a </w:t>
+      </w:r>
+      <w:proofErr w:type="gramStart"/>
+      <w:r>
+        <w:t>Rólunk</w:t>
+      </w:r>
+      <w:proofErr w:type="gramEnd"/>
+      <w:r>
+        <w:t xml:space="preserve"> oldalakat.</w:t>
       </w:r>
     </w:p>
     <w:p>
@@ -233,7 +309,15 @@
       </w:r>
       <w:r>
         <w:br/>
-        <w:t>Szintén itt találhatóak meg a módosítási lehetőséget biztosító oldalak a Saját setup, az Új alkalmazás és az Új alkatrész menüpontok alatt.</w:t>
+        <w:t xml:space="preserve">Szintén itt találhatóak meg a módosítási lehetőséget biztosító oldalak a Saját </w:t>
+      </w:r>
+      <w:proofErr w:type="spellStart"/>
+      <w:r>
+        <w:t>setup</w:t>
+      </w:r>
+      <w:proofErr w:type="spellEnd"/>
+      <w:r>
+        <w:t>, az Új alkalmazás és az Új alkatrész menüpontok alatt.</w:t>
       </w:r>
     </w:p>
     <w:p>
@@ -249,6 +333,9 @@
         <w:pStyle w:val="Cmsor2"/>
       </w:pPr>
       <w:r>
+        <w:rPr>
+          <w:noProof/>
+        </w:rPr>
         <w:drawing>
           <wp:anchor distT="0" distB="0" distL="114300" distR="114300" simplePos="0" relativeHeight="251659264" behindDoc="0" locked="0" layoutInCell="1" allowOverlap="1" wp14:anchorId="44533D4D" wp14:editId="4BEFAAAC">
             <wp:simplePos x="0" y="0"/>
@@ -347,6 +434,7 @@
     </w:p>
     <w:p>
       <w:r>
+        <w:lastRenderedPageBreak/>
         <w:t>Innen elérhető az összes főbb már korábban bemutatott</w:t>
       </w:r>
       <w:r>
@@ -1362,6 +1450,7 @@
   <w:style w:type="character" w:default="1" w:styleId="Bekezdsalapbettpusa">
     <w:name w:val="Default Paragraph Font"/>
     <w:uiPriority w:val="1"/>
+    <w:semiHidden/>
     <w:unhideWhenUsed/>
   </w:style>
   <w:style w:type="table" w:default="1" w:styleId="Normltblzat">
@@ -1545,6 +1634,7 @@
       <w:numPr>
         <w:ilvl w:val="1"/>
       </w:numPr>
+      <w:ind w:firstLine="709"/>
     </w:pPr>
     <w:rPr>
       <w:rFonts w:asciiTheme="minorHAnsi" w:eastAsiaTheme="majorEastAsia" w:hAnsiTheme="minorHAnsi" w:cstheme="majorBidi"/>
